--- a/Posible Proyecto.docx
+++ b/Posible Proyecto.docx
@@ -86,6 +86,7 @@
     <w:p>
       <w:pPr>
         <w:numPr>
+          <w:ilvl w:val="0"/>
           <w:numId w:val="0"/>
         </w:numPr>
         <w:jc w:val="both"/>
@@ -125,7 +126,7 @@
           <w:szCs w:val="24"/>
           <w:lang w:val="en-US"/>
         </w:rPr>
-        <w:t>endaciones:</w:t>
+        <w:t>endaciones: (LUISA)</w:t>
       </w:r>
     </w:p>
     <w:p>
@@ -253,7 +254,7 @@
           <w:szCs w:val="24"/>
           <w:lang w:val="en-US"/>
         </w:rPr>
-        <w:t>Compras</w:t>
+        <w:t>Compras  (SUGEIRI)</w:t>
       </w:r>
     </w:p>
     <w:p>
@@ -360,7 +361,7 @@
           <w:szCs w:val="24"/>
           <w:lang w:val="en-US"/>
         </w:rPr>
-        <w:t xml:space="preserve">Delivery </w:t>
+        <w:t>Delivery (DINNIBEL)</w:t>
       </w:r>
     </w:p>
     <w:p>
@@ -462,73 +463,73 @@
           <w:szCs w:val="24"/>
           <w:lang w:val="en-US"/>
         </w:rPr>
-        <w:t>Pagos y Otras entregas</w:t>
-      </w:r>
-    </w:p>
-    <w:p>
-      <w:pPr>
-        <w:numPr>
-          <w:ilvl w:val="1"/>
-          <w:numId w:val="1"/>
-        </w:numPr>
-        <w:ind w:left="840" w:leftChars="0" w:hanging="420" w:firstLineChars="0"/>
-        <w:jc w:val="both"/>
-        <w:rPr>
-          <w:rFonts w:hint="default" w:ascii="Arial" w:hAnsi="Arial" w:cs="Arial"/>
-          <w:sz w:val="24"/>
-          <w:szCs w:val="24"/>
-        </w:rPr>
-      </w:pPr>
-      <w:r>
-        <w:rPr>
-          <w:rFonts w:hint="default" w:ascii="Arial" w:hAnsi="Arial" w:cs="Arial"/>
-          <w:sz w:val="24"/>
-          <w:szCs w:val="24"/>
-          <w:lang w:val="en-US"/>
-        </w:rPr>
-        <w:t>Pago atreves de la app</w:t>
-      </w:r>
-    </w:p>
-    <w:p>
-      <w:pPr>
-        <w:numPr>
-          <w:ilvl w:val="1"/>
-          <w:numId w:val="1"/>
-        </w:numPr>
-        <w:ind w:left="840" w:leftChars="0" w:hanging="420" w:firstLineChars="0"/>
-        <w:jc w:val="both"/>
-        <w:rPr>
-          <w:rFonts w:hint="default" w:ascii="Arial" w:hAnsi="Arial" w:cs="Arial"/>
-          <w:sz w:val="24"/>
-          <w:szCs w:val="24"/>
-        </w:rPr>
-      </w:pPr>
-      <w:r>
-        <w:rPr>
-          <w:rFonts w:hint="default" w:ascii="Arial" w:hAnsi="Arial" w:cs="Arial"/>
-          <w:sz w:val="24"/>
-          <w:szCs w:val="24"/>
-          <w:lang w:val="en-US"/>
-        </w:rPr>
-        <w:t>Opción para recoger por ventanilla presentando el código QR de la orden</w:t>
-      </w:r>
-    </w:p>
-    <w:p>
-      <w:pPr>
-        <w:numPr>
-          <w:ilvl w:val="1"/>
-          <w:numId w:val="1"/>
-        </w:numPr>
-        <w:ind w:left="840" w:leftChars="0" w:hanging="420" w:firstLineChars="0"/>
-        <w:jc w:val="both"/>
-        <w:rPr>
-          <w:rFonts w:hint="default" w:ascii="Arial" w:hAnsi="Arial" w:cs="Arial"/>
-          <w:sz w:val="24"/>
-          <w:szCs w:val="24"/>
-        </w:rPr>
-      </w:pPr>
+        <w:t>Pagos y Otras entregas (BASILIO)</w:t>
+      </w:r>
       <w:bookmarkStart w:id="0" w:name="_GoBack"/>
       <w:bookmarkEnd w:id="0"/>
+    </w:p>
+    <w:p>
+      <w:pPr>
+        <w:numPr>
+          <w:ilvl w:val="1"/>
+          <w:numId w:val="1"/>
+        </w:numPr>
+        <w:ind w:left="840" w:leftChars="0" w:hanging="420" w:firstLineChars="0"/>
+        <w:jc w:val="both"/>
+        <w:rPr>
+          <w:rFonts w:hint="default" w:ascii="Arial" w:hAnsi="Arial" w:cs="Arial"/>
+          <w:sz w:val="24"/>
+          <w:szCs w:val="24"/>
+        </w:rPr>
+      </w:pPr>
+      <w:r>
+        <w:rPr>
+          <w:rFonts w:hint="default" w:ascii="Arial" w:hAnsi="Arial" w:cs="Arial"/>
+          <w:sz w:val="24"/>
+          <w:szCs w:val="24"/>
+          <w:lang w:val="en-US"/>
+        </w:rPr>
+        <w:t>Pago atreves de la app</w:t>
+      </w:r>
+    </w:p>
+    <w:p>
+      <w:pPr>
+        <w:numPr>
+          <w:ilvl w:val="1"/>
+          <w:numId w:val="1"/>
+        </w:numPr>
+        <w:ind w:left="840" w:leftChars="0" w:hanging="420" w:firstLineChars="0"/>
+        <w:jc w:val="both"/>
+        <w:rPr>
+          <w:rFonts w:hint="default" w:ascii="Arial" w:hAnsi="Arial" w:cs="Arial"/>
+          <w:sz w:val="24"/>
+          <w:szCs w:val="24"/>
+        </w:rPr>
+      </w:pPr>
+      <w:r>
+        <w:rPr>
+          <w:rFonts w:hint="default" w:ascii="Arial" w:hAnsi="Arial" w:cs="Arial"/>
+          <w:sz w:val="24"/>
+          <w:szCs w:val="24"/>
+          <w:lang w:val="en-US"/>
+        </w:rPr>
+        <w:t>Opción para recoger por ventanilla presentando el código QR de la orden</w:t>
+      </w:r>
+    </w:p>
+    <w:p>
+      <w:pPr>
+        <w:numPr>
+          <w:ilvl w:val="1"/>
+          <w:numId w:val="1"/>
+        </w:numPr>
+        <w:ind w:left="840" w:leftChars="0" w:hanging="420" w:firstLineChars="0"/>
+        <w:jc w:val="both"/>
+        <w:rPr>
+          <w:rFonts w:hint="default" w:ascii="Arial" w:hAnsi="Arial" w:cs="Arial"/>
+          <w:sz w:val="24"/>
+          <w:szCs w:val="24"/>
+        </w:rPr>
+      </w:pPr>
       <w:r>
         <w:rPr>
           <w:rFonts w:hint="default" w:ascii="Arial" w:hAnsi="Arial" w:cs="Arial"/>
